--- a/Мій/Титульна сторінка.docx
+++ b/Мій/Титульна сторінка.docx
@@ -428,33 +428,8 @@
                 <w:lang w:val="uk-UA"/>
               </w:rPr>
             </w:pPr>
-            <w:r>
-              <w:rPr>
-                <w:szCs w:val="28"/>
-              </w:rPr>
-              <w:t>к.т.н., профессор</w:t>
-            </w:r>
-            <w:r>
-              <w:rPr>
-                <w:szCs w:val="28"/>
-                <w:lang w:val="uk-UA"/>
-              </w:rPr>
-              <w:t xml:space="preserve"> </w:t>
-            </w:r>
-            <w:proofErr w:type="spellStart"/>
-            <w:r>
-              <w:rPr>
-                <w:szCs w:val="28"/>
-              </w:rPr>
-              <w:t>Колесніков</w:t>
-            </w:r>
-            <w:proofErr w:type="spellEnd"/>
-            <w:r>
-              <w:rPr>
-                <w:szCs w:val="28"/>
-              </w:rPr>
-              <w:t xml:space="preserve"> К. В.</w:t>
-            </w:r>
+            <w:bookmarkStart w:id="0" w:name="_GoBack"/>
+            <w:bookmarkEnd w:id="0"/>
           </w:p>
           <w:p>
             <w:pPr>
@@ -546,8 +521,6 @@
           <w:lang w:val="uk-UA"/>
         </w:rPr>
       </w:pPr>
-      <w:bookmarkStart w:id="0" w:name="_GoBack"/>
-      <w:bookmarkEnd w:id="0"/>
     </w:p>
     <w:p>
       <w:pPr>
